--- a/Documentos/PM/Especificacion_CyED.docx
+++ b/Documentos/PM/Especificacion_CyED.docx
@@ -5317,7 +5317,7 @@
           <v:shape id="_x0000_i1025" type="#_x0000_t75" style="width:565.85pt;height:188.9pt" o:ole="">
             <v:imagedata r:id="rId13" o:title=""/>
           </v:shape>
-          <o:OLEObject Type="Embed" ProgID="Excel.Sheet.12" ShapeID="_x0000_i1025" DrawAspect="Content" ObjectID="_1543482915" r:id="rId14"/>
+          <o:OLEObject Type="Embed" ProgID="Excel.Sheet.12" ShapeID="_x0000_i1025" DrawAspect="Content" ObjectID="_1547372052" r:id="rId14"/>
         </w:object>
       </w:r>
     </w:p>
@@ -11438,7 +11438,15 @@
         <w:t xml:space="preserve"> pasar de nivel, y si no, perderá.</w:t>
       </w:r>
       <w:r>
-        <w:t xml:space="preserve"> En cada nivel habrá cuatro monedas repartidas por el mapa y cuando las haya reunido el player podrá activar la habilidad especial del player con el que juega.</w:t>
+        <w:t xml:space="preserve"> En cada nivel habrá </w:t>
+      </w:r>
+      <w:r>
+        <w:t>tres</w:t>
+      </w:r>
+      <w:bookmarkStart w:id="21" w:name="_GoBack"/>
+      <w:bookmarkEnd w:id="21"/>
+      <w:r>
+        <w:t xml:space="preserve"> monedas repartidas por el mapa y cuando las haya reunido el player podrá activar la habilidad especial del player con el que juega.</w:t>
       </w:r>
       <w:r>
         <w:t xml:space="preserve"> Los escenarios</w:t>
@@ -12435,19 +12443,19 @@
           <w:numId w:val="3"/>
         </w:numPr>
       </w:pPr>
-      <w:bookmarkStart w:id="21" w:name="_Toc462057876"/>
-      <w:bookmarkStart w:id="22" w:name="_Toc336274637"/>
-      <w:bookmarkStart w:id="23" w:name="_Toc464666291"/>
+      <w:bookmarkStart w:id="22" w:name="_Toc462057876"/>
+      <w:bookmarkStart w:id="23" w:name="_Toc336274637"/>
+      <w:bookmarkStart w:id="24" w:name="_Toc464666291"/>
       <w:r>
         <w:lastRenderedPageBreak/>
         <w:t>Requisitos (suposiciones y dependencias)</w:t>
       </w:r>
-      <w:bookmarkEnd w:id="21"/>
       <w:bookmarkEnd w:id="22"/>
+      <w:bookmarkEnd w:id="23"/>
       <w:r>
         <w:t>.</w:t>
       </w:r>
-      <w:bookmarkEnd w:id="23"/>
+      <w:bookmarkEnd w:id="24"/>
     </w:p>
     <w:p>
       <w:pPr>
@@ -12505,15 +12513,15 @@
           <w:numId w:val="3"/>
         </w:numPr>
       </w:pPr>
-      <w:bookmarkStart w:id="24" w:name="_Toc462057877"/>
-      <w:bookmarkStart w:id="25" w:name="_Toc336274638"/>
-      <w:bookmarkStart w:id="26" w:name="_Toc464666292"/>
+      <w:bookmarkStart w:id="25" w:name="_Toc462057877"/>
+      <w:bookmarkStart w:id="26" w:name="_Toc336274638"/>
+      <w:bookmarkStart w:id="27" w:name="_Toc464666292"/>
       <w:r>
         <w:t>Restricciones.</w:t>
       </w:r>
-      <w:bookmarkEnd w:id="24"/>
       <w:bookmarkEnd w:id="25"/>
       <w:bookmarkEnd w:id="26"/>
+      <w:bookmarkEnd w:id="27"/>
     </w:p>
     <w:p>
       <w:pPr>
@@ -12579,8 +12587,8 @@
       <w:r>
         <w:t>El juego será entregado el 26/05/2017</w:t>
       </w:r>
-      <w:bookmarkStart w:id="27" w:name="_Toc462057878"/>
-      <w:bookmarkStart w:id="28" w:name="_Toc336274639"/>
+      <w:bookmarkStart w:id="28" w:name="_Toc462057878"/>
+      <w:bookmarkStart w:id="29" w:name="_Toc336274639"/>
     </w:p>
     <w:p>
       <w:pPr>
@@ -12596,13 +12604,13 @@
           <w:numId w:val="3"/>
         </w:numPr>
       </w:pPr>
-      <w:bookmarkStart w:id="29" w:name="_Toc464666293"/>
+      <w:bookmarkStart w:id="30" w:name="_Toc464666293"/>
       <w:r>
         <w:t>Requisitos futuros.</w:t>
       </w:r>
-      <w:bookmarkEnd w:id="27"/>
       <w:bookmarkEnd w:id="28"/>
       <w:bookmarkEnd w:id="29"/>
+      <w:bookmarkEnd w:id="30"/>
     </w:p>
     <w:p>
       <w:pPr>
@@ -12686,15 +12694,15 @@
           <w:numId w:val="3"/>
         </w:numPr>
       </w:pPr>
-      <w:bookmarkStart w:id="30" w:name="_Toc462057879"/>
-      <w:bookmarkStart w:id="31" w:name="_Toc336274640"/>
-      <w:bookmarkStart w:id="32" w:name="_Toc464666294"/>
-      <w:bookmarkEnd w:id="30"/>
+      <w:bookmarkStart w:id="31" w:name="_Toc462057879"/>
+      <w:bookmarkStart w:id="32" w:name="_Toc336274640"/>
+      <w:bookmarkStart w:id="33" w:name="_Toc464666294"/>
+      <w:bookmarkEnd w:id="31"/>
       <w:r>
         <w:t>Requerimientos específicos</w:t>
       </w:r>
-      <w:bookmarkEnd w:id="31"/>
       <w:bookmarkEnd w:id="32"/>
+      <w:bookmarkEnd w:id="33"/>
     </w:p>
     <w:p>
       <w:pPr>
@@ -12704,15 +12712,15 @@
           <w:numId w:val="3"/>
         </w:numPr>
       </w:pPr>
-      <w:bookmarkStart w:id="33" w:name="_Toc462057880"/>
-      <w:bookmarkStart w:id="34" w:name="_Toc336274641"/>
-      <w:bookmarkStart w:id="35" w:name="_Toc464666295"/>
-      <w:bookmarkEnd w:id="33"/>
+      <w:bookmarkStart w:id="34" w:name="_Toc462057880"/>
+      <w:bookmarkStart w:id="35" w:name="_Toc336274641"/>
+      <w:bookmarkStart w:id="36" w:name="_Toc464666295"/>
+      <w:bookmarkEnd w:id="34"/>
       <w:r>
         <w:t>Requerimientos funcionales.</w:t>
       </w:r>
-      <w:bookmarkEnd w:id="34"/>
       <w:bookmarkEnd w:id="35"/>
+      <w:bookmarkEnd w:id="36"/>
     </w:p>
     <w:p>
       <w:pPr>
@@ -12722,13 +12730,13 @@
           <w:numId w:val="3"/>
         </w:numPr>
       </w:pPr>
-      <w:bookmarkStart w:id="36" w:name="_Toc336274642"/>
-      <w:bookmarkStart w:id="37" w:name="_Toc464666296"/>
+      <w:bookmarkStart w:id="37" w:name="_Toc336274642"/>
+      <w:bookmarkStart w:id="38" w:name="_Toc464666296"/>
       <w:r>
         <w:t>Mecánicas.</w:t>
       </w:r>
-      <w:bookmarkEnd w:id="36"/>
       <w:bookmarkEnd w:id="37"/>
+      <w:bookmarkEnd w:id="38"/>
     </w:p>
     <w:p>
       <w:pPr>
@@ -12738,13 +12746,13 @@
           <w:numId w:val="3"/>
         </w:numPr>
       </w:pPr>
-      <w:bookmarkStart w:id="38" w:name="_Toc336274643"/>
-      <w:bookmarkStart w:id="39" w:name="_Toc464666297"/>
+      <w:bookmarkStart w:id="39" w:name="_Toc336274643"/>
+      <w:bookmarkStart w:id="40" w:name="_Toc464666297"/>
       <w:r>
         <w:t>De los jugadores</w:t>
       </w:r>
-      <w:bookmarkEnd w:id="38"/>
       <w:bookmarkEnd w:id="39"/>
+      <w:bookmarkEnd w:id="40"/>
     </w:p>
     <w:p>
       <w:pPr>
@@ -12888,8 +12896,6 @@
         <w:lastRenderedPageBreak/>
         <w:t>Correr</w:t>
       </w:r>
-      <w:bookmarkStart w:id="40" w:name="_GoBack"/>
-      <w:bookmarkEnd w:id="40"/>
     </w:p>
     <w:p>
       <w:pPr>
@@ -15435,7 +15441,7 @@
         <w:rFonts w:asciiTheme="majorHAnsi" w:eastAsiaTheme="majorEastAsia" w:hAnsiTheme="majorHAnsi" w:cstheme="majorBidi"/>
         <w:noProof/>
       </w:rPr>
-      <w:t>16</w:t>
+      <w:t>13</w:t>
     </w:r>
     <w:r>
       <w:rPr>
@@ -18886,7 +18892,7 @@
 </file>
 
 <file path=customXml/itemProps1.xml><?xml version="1.0" encoding="utf-8"?>
-<ds:datastoreItem xmlns:ds="http://schemas.openxmlformats.org/officeDocument/2006/customXml" ds:itemID="{C4A60A1D-19B9-E04B-81E7-2859DE21103D}">
+<ds:datastoreItem xmlns:ds="http://schemas.openxmlformats.org/officeDocument/2006/customXml" ds:itemID="{6EF33F86-3D4B-A045-BCBC-454F4FCB92A6}">
   <ds:schemaRefs>
     <ds:schemaRef ds:uri="http://schemas.openxmlformats.org/officeDocument/2006/bibliography"/>
   </ds:schemaRefs>
